--- a/MyText/Note/DBA2/Day 01.docx
+++ b/MyText/Note/DBA2/Day 01.docx
@@ -76,6 +76,208 @@
         </w:rPr>
         <w:t>主从同步</w:t>
       </w:r>
+    </w:p>
+    <w:p>
+      <w:pPr>
+        <w:ind w:leftChars="200" w:left="420"/>
+      </w:pPr>
+      <w:r>
+        <w:t>两种角色</w:t>
+      </w:r>
+      <w:r>
+        <w:rPr>
+          <w:rFonts w:hint="eastAsia"/>
+        </w:rPr>
+        <w:t>：</w:t>
+      </w:r>
+    </w:p>
+    <w:p>
+      <w:pPr>
+        <w:ind w:leftChars="200" w:left="420"/>
+      </w:pPr>
+      <w:r>
+        <w:t>数据库服务</w:t>
+      </w:r>
+      <w:r>
+        <w:rPr>
+          <w:rFonts w:hint="eastAsia"/>
+        </w:rPr>
+        <w:t xml:space="preserve"> </w:t>
+      </w:r>
+      <w:r>
+        <w:rPr>
+          <w:rFonts w:hint="eastAsia"/>
+        </w:rPr>
+        <w:t>做主</w:t>
+      </w:r>
+      <w:r>
+        <w:rPr>
+          <w:rFonts w:hint="eastAsia"/>
+        </w:rPr>
+        <w:t>master</w:t>
+      </w:r>
+      <w:r>
+        <w:rPr>
+          <w:rFonts w:hint="eastAsia"/>
+        </w:rPr>
+        <w:t>库：被客户端存储数据访问的库</w:t>
+      </w:r>
+    </w:p>
+    <w:p>
+      <w:pPr>
+        <w:ind w:leftChars="200" w:left="420"/>
+      </w:pPr>
+      <w:r>
+        <w:t>数据库服务</w:t>
+      </w:r>
+      <w:r>
+        <w:rPr>
+          <w:rFonts w:hint="eastAsia"/>
+        </w:rPr>
+        <w:t xml:space="preserve"> </w:t>
+      </w:r>
+      <w:r>
+        <w:rPr>
+          <w:rFonts w:hint="eastAsia"/>
+        </w:rPr>
+        <w:t>做从</w:t>
+      </w:r>
+      <w:r>
+        <w:rPr>
+          <w:rFonts w:hint="eastAsia"/>
+        </w:rPr>
+        <w:t>slave</w:t>
+      </w:r>
+      <w:r>
+        <w:rPr>
+          <w:rFonts w:hint="eastAsia"/>
+        </w:rPr>
+        <w:t>库：同步主库的数据到本机</w:t>
+      </w:r>
+    </w:p>
+    <w:p>
+      <w:pPr>
+        <w:ind w:leftChars="200" w:left="420"/>
+      </w:pPr>
+    </w:p>
+    <w:p>
+      <w:pPr>
+        <w:ind w:leftChars="200" w:left="420"/>
+      </w:pPr>
+      <w:r>
+        <w:rPr>
+          <w:rFonts w:hint="eastAsia"/>
+        </w:rPr>
+        <w:t>MySQL</w:t>
+      </w:r>
+      <w:r>
+        <w:rPr>
+          <w:rFonts w:hint="eastAsia"/>
+        </w:rPr>
+        <w:t>主从同步作用：实现数据的自动备份</w:t>
+      </w:r>
+    </w:p>
+    <w:p>
+      <w:pPr>
+        <w:ind w:leftChars="200" w:left="420"/>
+      </w:pPr>
+    </w:p>
+    <w:p>
+      <w:pPr>
+        <w:ind w:leftChars="200" w:left="420"/>
+      </w:pPr>
+      <w:r>
+        <w:t>配置</w:t>
+      </w:r>
+      <w:r>
+        <w:rPr>
+          <w:rFonts w:hint="eastAsia"/>
+        </w:rPr>
+        <w:t>mysql</w:t>
+      </w:r>
+      <w:r>
+        <w:rPr>
+          <w:rFonts w:hint="eastAsia"/>
+        </w:rPr>
+        <w:t>主从同步结构</w:t>
+      </w:r>
+    </w:p>
+    <w:p>
+      <w:pPr>
+        <w:ind w:leftChars="200" w:left="420"/>
+      </w:pPr>
+      <w:r>
+        <w:t>准备两台数据库服务器</w:t>
+      </w:r>
+      <w:r>
+        <w:rPr>
+          <w:rFonts w:hint="eastAsia"/>
+        </w:rPr>
+        <w:t xml:space="preserve"> </w:t>
+      </w:r>
+    </w:p>
+    <w:p>
+      <w:pPr>
+        <w:ind w:leftChars="200" w:left="420"/>
+      </w:pPr>
+      <w:r>
+        <w:rPr>
+          <w:rFonts w:hint="eastAsia"/>
+        </w:rPr>
+        <w:t>192.168.4.51</w:t>
+      </w:r>
+      <w:r>
+        <w:t xml:space="preserve"> </w:t>
+      </w:r>
+      <w:r>
+        <w:rPr>
+          <w:rFonts w:hint="eastAsia"/>
+        </w:rPr>
+        <w:t xml:space="preserve"> 192.168.4.52</w:t>
+      </w:r>
+    </w:p>
+    <w:p>
+      <w:r>
+        <w:tab/>
+      </w:r>
+      <w:r>
+        <w:tab/>
+      </w:r>
+      <w:r>
+        <w:t>master</w:t>
+      </w:r>
+      <w:r>
+        <w:tab/>
+      </w:r>
+      <w:r>
+        <w:tab/>
+        <w:t>slave</w:t>
+      </w:r>
+    </w:p>
+    <w:p>
+      <w:r>
+        <w:tab/>
+      </w:r>
+      <w:r>
+        <w:t>客户端</w:t>
+      </w:r>
+      <w:r>
+        <w:rPr>
+          <w:rFonts w:hint="eastAsia"/>
+        </w:rPr>
+        <w:t xml:space="preserve"> 254</w:t>
+      </w:r>
+    </w:p>
+    <w:p>
+      <w:r>
+        <w:tab/>
+        <w:t># mysql –h192.168.4.51 –uadmin –p123456</w:t>
+      </w:r>
+    </w:p>
+    <w:p>
+      <w:pPr>
+        <w:ind w:leftChars="200" w:left="420"/>
+      </w:pPr>
     </w:p>
     <w:p>
       <w:r>
@@ -247,7 +449,7 @@
                     <pic:cNvPicPr/>
                   </pic:nvPicPr>
                   <pic:blipFill>
-                    <a:blip r:embed="rId5"/>
+                    <a:blip r:embed="rId6"/>
                     <a:stretch>
                       <a:fillRect/>
                     </a:stretch>
@@ -348,6 +550,8 @@
       <w:r>
         <w:t xml:space="preserve"> </w:t>
       </w:r>
+      <w:bookmarkStart w:id="0" w:name="_GoBack"/>
+      <w:bookmarkEnd w:id="0"/>
       <w:r>
         <w:rPr>
           <w:rFonts w:hint="eastAsia"/>
@@ -395,184 +599,179 @@
         <w:tab/>
       </w:r>
       <w:r>
+        <w:rPr>
+          <w:rFonts w:hint="eastAsia"/>
+        </w:rPr>
+        <w:t>·</w:t>
+      </w:r>
+      <w:r>
         <w:t xml:space="preserve"> </w:t>
       </w:r>
       <w:r>
         <w:rPr>
           <w:rFonts w:hint="eastAsia"/>
         </w:rPr>
-        <w:t>•</w:t>
+        <w:t>Sla</w:t>
+      </w:r>
+      <w:r>
+        <w:t>ve</w:t>
+      </w:r>
+      <w:r>
+        <w:t>运行两个线程</w:t>
+      </w:r>
+    </w:p>
+    <w:p>
+      <w:r>
+        <w:tab/>
+        <w:t xml:space="preserve">  </w:t>
+      </w:r>
+      <w:r>
+        <w:rPr>
+          <w:rFonts w:hint="eastAsia"/>
+        </w:rPr>
+        <w:t>-</w:t>
+      </w:r>
+      <w:r>
+        <w:t xml:space="preserve"> Slave_IO</w:t>
+      </w:r>
+      <w:r>
+        <w:rPr>
+          <w:rFonts w:hint="eastAsia"/>
+        </w:rPr>
+        <w:t>：</w:t>
+      </w:r>
+      <w:r>
+        <w:t>复制</w:t>
+      </w:r>
+      <w:r>
+        <w:rPr>
+          <w:rFonts w:hint="eastAsia"/>
+        </w:rPr>
+        <w:t>master</w:t>
+      </w:r>
+      <w:r>
+        <w:rPr>
+          <w:rFonts w:hint="eastAsia"/>
+        </w:rPr>
+        <w:t>主机</w:t>
+      </w:r>
+      <w:r>
+        <w:rPr>
+          <w:rFonts w:hint="eastAsia"/>
+        </w:rPr>
+        <w:t xml:space="preserve"> binlog</w:t>
+      </w:r>
+      <w:r>
+        <w:rPr>
+          <w:rFonts w:hint="eastAsia"/>
+        </w:rPr>
+        <w:t>日志文件</w:t>
+      </w:r>
+      <w:r>
+        <w:t>里的</w:t>
+      </w:r>
+      <w:r>
+        <w:rPr>
+          <w:rFonts w:hint="eastAsia"/>
+        </w:rPr>
+        <w:t>SQL</w:t>
+      </w:r>
+      <w:r>
+        <w:rPr>
+          <w:rFonts w:hint="eastAsia"/>
+        </w:rPr>
+        <w:t>到本机的</w:t>
+      </w:r>
+      <w:r>
+        <w:rPr>
+          <w:rFonts w:hint="eastAsia"/>
+        </w:rPr>
+        <w:t>relay-log</w:t>
+      </w:r>
+      <w:r>
+        <w:rPr>
+          <w:rFonts w:hint="eastAsia"/>
+        </w:rPr>
+        <w:t>文件里。</w:t>
+      </w:r>
+    </w:p>
+    <w:p>
+      <w:r>
+        <w:tab/>
+        <w:t xml:space="preserve">  </w:t>
+      </w:r>
+      <w:r>
+        <w:rPr>
+          <w:rFonts w:hint="eastAsia"/>
+        </w:rPr>
+        <w:t>-</w:t>
+      </w:r>
+      <w:r>
+        <w:t xml:space="preserve"> Slave_SQL</w:t>
+      </w:r>
+      <w:r>
+        <w:rPr>
+          <w:rFonts w:hint="eastAsia"/>
+        </w:rPr>
+        <w:t>：</w:t>
+      </w:r>
+      <w:r>
+        <w:t>执行本机</w:t>
+      </w:r>
+      <w:r>
+        <w:rPr>
+          <w:rFonts w:hint="eastAsia"/>
+        </w:rPr>
+        <w:t>relay-log</w:t>
+      </w:r>
+      <w:r>
+        <w:rPr>
+          <w:rFonts w:hint="eastAsia"/>
+        </w:rPr>
+        <w:t>文件里的</w:t>
+      </w:r>
+      <w:r>
+        <w:rPr>
+          <w:rFonts w:hint="eastAsia"/>
+        </w:rPr>
+        <w:t>SQL</w:t>
+      </w:r>
+      <w:r>
+        <w:rPr>
+          <w:rFonts w:hint="eastAsia"/>
+        </w:rPr>
+        <w:t>语句，重现</w:t>
+      </w:r>
+      <w:r>
+        <w:rPr>
+          <w:rFonts w:hint="eastAsia"/>
+        </w:rPr>
+        <w:t>Master</w:t>
+      </w:r>
+      <w:r>
+        <w:rPr>
+          <w:rFonts w:hint="eastAsia"/>
+        </w:rPr>
+        <w:t>的数据操作。</w:t>
+      </w:r>
+    </w:p>
+    <w:p>
+      <w:r>
+        <w:lastRenderedPageBreak/>
+        <w:tab/>
       </w:r>
       <w:r>
         <w:t xml:space="preserve"> </w:t>
       </w:r>
-      <w:r>
-        <w:rPr>
-          <w:rFonts w:hint="eastAsia"/>
-        </w:rPr>
-        <w:t>Sla</w:t>
-      </w:r>
-      <w:r>
-        <w:t>ve</w:t>
-      </w:r>
-      <w:r>
-        <w:t>运行两个线程</w:t>
-      </w:r>
-      <w:r>
-        <w:t xml:space="preserve"> </w:t>
-      </w:r>
-      <w:r>
-        <w:tab/>
-      </w:r>
-    </w:p>
-    <w:p>
-      <w:r>
-        <w:tab/>
-        <w:t xml:space="preserve">  </w:t>
-      </w:r>
-      <w:r>
-        <w:rPr>
-          <w:rFonts w:hint="eastAsia"/>
-        </w:rPr>
-        <w:t>-</w:t>
-      </w:r>
-      <w:r>
-        <w:t xml:space="preserve"> Slave_IO</w:t>
-      </w:r>
-      <w:r>
-        <w:rPr>
-          <w:rFonts w:hint="eastAsia"/>
-        </w:rPr>
-        <w:t>：</w:t>
-      </w:r>
-      <w:r>
-        <w:t>复制</w:t>
-      </w:r>
-      <w:r>
-        <w:rPr>
-          <w:rFonts w:hint="eastAsia"/>
-        </w:rPr>
-        <w:t>master</w:t>
-      </w:r>
-      <w:r>
-        <w:rPr>
-          <w:rFonts w:hint="eastAsia"/>
-        </w:rPr>
-        <w:t>主机</w:t>
-      </w:r>
-      <w:r>
-        <w:rPr>
-          <w:rFonts w:hint="eastAsia"/>
-        </w:rPr>
-        <w:t xml:space="preserve"> binlog</w:t>
-      </w:r>
-      <w:r>
-        <w:rPr>
-          <w:rFonts w:hint="eastAsia"/>
-        </w:rPr>
-        <w:t>日志文件</w:t>
-      </w:r>
-      <w:r>
-        <w:t>里的</w:t>
-      </w:r>
-      <w:r>
-        <w:rPr>
-          <w:rFonts w:hint="eastAsia"/>
-        </w:rPr>
-        <w:t>SQL</w:t>
-      </w:r>
-      <w:r>
-        <w:rPr>
-          <w:rFonts w:hint="eastAsia"/>
-        </w:rPr>
-        <w:t>到本机的</w:t>
-      </w:r>
-      <w:r>
-        <w:rPr>
-          <w:rFonts w:hint="eastAsia"/>
-        </w:rPr>
-        <w:t>relay-log</w:t>
-      </w:r>
-      <w:r>
-        <w:rPr>
-          <w:rFonts w:hint="eastAsia"/>
-        </w:rPr>
-        <w:t>文件里。</w:t>
-      </w:r>
-    </w:p>
-    <w:p>
-      <w:r>
-        <w:tab/>
-        <w:t xml:space="preserve">  </w:t>
-      </w:r>
-      <w:r>
-        <w:rPr>
-          <w:rFonts w:hint="eastAsia"/>
-        </w:rPr>
-        <w:t>-</w:t>
-      </w:r>
-      <w:r>
-        <w:t xml:space="preserve"> Slave_SQL</w:t>
-      </w:r>
-      <w:r>
-        <w:rPr>
-          <w:rFonts w:hint="eastAsia"/>
-        </w:rPr>
-        <w:t>：</w:t>
-      </w:r>
-      <w:r>
-        <w:t>执行本机</w:t>
-      </w:r>
-      <w:r>
-        <w:rPr>
-          <w:rFonts w:hint="eastAsia"/>
-        </w:rPr>
-        <w:t>relay-log</w:t>
-      </w:r>
-      <w:r>
-        <w:rPr>
-          <w:rFonts w:hint="eastAsia"/>
-        </w:rPr>
-        <w:t>文件里的</w:t>
-      </w:r>
-      <w:r>
-        <w:rPr>
-          <w:rFonts w:hint="eastAsia"/>
-        </w:rPr>
-        <w:t>SQL</w:t>
-      </w:r>
-      <w:r>
-        <w:rPr>
-          <w:rFonts w:hint="eastAsia"/>
-        </w:rPr>
-        <w:t>语句，重现</w:t>
-      </w:r>
-      <w:r>
-        <w:rPr>
-          <w:rFonts w:hint="eastAsia"/>
-        </w:rPr>
-        <w:t>Master</w:t>
-      </w:r>
-      <w:r>
-        <w:rPr>
-          <w:rFonts w:hint="eastAsia"/>
-        </w:rPr>
-        <w:t>的数据操作。</w:t>
-      </w:r>
-    </w:p>
-    <w:p>
-      <w:r>
-        <w:tab/>
-      </w:r>
-      <w:r>
-        <w:t xml:space="preserve"> </w:t>
-      </w:r>
     </w:p>
     <w:p>
       <w:pPr>
         <w:ind w:firstLineChars="600" w:firstLine="1260"/>
       </w:pPr>
       <w:r>
+        <w:rPr>
+          <w:noProof/>
+        </w:rPr>
         <w:drawing>
           <wp:inline distT="0" distB="0" distL="0" distR="0">
             <wp:extent cx="3752850" cy="2219325"/>
@@ -591,7 +790,7 @@
                     </pic:cNvPicPr>
                   </pic:nvPicPr>
                   <pic:blipFill rotWithShape="1">
-                    <a:blip r:embed="rId6">
+                    <a:blip r:embed="rId7">
                       <a:extLst>
                         <a:ext uri="{28A0092B-C50C-407E-A947-70E740481C1C}">
                           <a14:useLocalDpi xmlns:a14="http://schemas.microsoft.com/office/drawing/2010/main" val="0"/>
@@ -626,13 +825,7 @@
         </w:drawing>
       </w:r>
     </w:p>
-    <w:p>
-      <w:pPr>
-        <w:rPr>
-          <w:rFonts w:hint="eastAsia"/>
-        </w:rPr>
-      </w:pPr>
-    </w:p>
+    <w:p/>
     <w:p>
       <w:r>
         <w:rPr>
@@ -692,40 +885,123 @@
       </w:r>
       <w:r>
         <w:tab/>
+        <w:t>1.</w:t>
+      </w:r>
+      <w:r>
+        <w:t>启用</w:t>
+      </w:r>
+      <w:r>
+        <w:t>binlog</w:t>
+      </w:r>
+      <w:r>
+        <w:t>日志</w:t>
+      </w:r>
+    </w:p>
+    <w:p>
+      <w:pPr>
+        <w:ind w:left="840"/>
+      </w:pPr>
+      <w:r>
+        <w:rPr>
+          <w:rFonts w:hint="eastAsia"/>
+        </w:rPr>
+        <w:t>2.</w:t>
+      </w:r>
+      <w:r>
+        <w:t>授权用户</w:t>
+      </w:r>
+    </w:p>
+    <w:p>
+      <w:pPr>
+        <w:ind w:left="840"/>
+      </w:pPr>
+      <w:r>
+        <w:rPr>
+          <w:rFonts w:hint="eastAsia"/>
+        </w:rPr>
+        <w:t>3.</w:t>
+      </w:r>
+      <w:r>
+        <w:t>查看当前正在使用的日志</w:t>
+      </w:r>
+    </w:p>
+    <w:p>
+      <w:r>
+        <w:tab/>
+      </w:r>
+      <w:r>
+        <w:tab/>
+        <w:t># vim /etc/my.cnf</w:t>
+      </w:r>
+    </w:p>
+    <w:p>
+      <w:r>
+        <w:tab/>
+      </w:r>
+      <w:r>
+        <w:tab/>
+        <w:t>[</w:t>
+      </w:r>
+      <w:r>
+        <w:t>mysqld</w:t>
+      </w:r>
+      <w:r>
+        <w:t>]</w:t>
+      </w:r>
+    </w:p>
+    <w:p>
+      <w:pPr>
+        <w:ind w:left="420" w:firstLine="420"/>
+      </w:pPr>
+      <w:r>
+        <w:t>server_id=51</w:t>
+      </w:r>
+    </w:p>
+    <w:p>
+      <w:pPr>
+        <w:ind w:left="420" w:firstLine="420"/>
+      </w:pPr>
+      <w:r>
+        <w:t>log-bin=master51</w:t>
+      </w:r>
+    </w:p>
+    <w:p>
+      <w:pPr>
+        <w:ind w:left="420" w:firstLine="420"/>
+      </w:pPr>
+      <w:r>
+        <w:t>binlog-format=”mixed”</w:t>
+      </w:r>
+    </w:p>
+    <w:p>
+      <w:pPr>
+        <w:ind w:left="840" w:firstLineChars="50" w:firstLine="105"/>
+      </w:pPr>
+      <w:r>
+        <w:rPr>
+          <w:rFonts w:hint="eastAsia"/>
+        </w:rPr>
+        <w:t xml:space="preserve">&gt; grant replication slave on </w:t>
+      </w:r>
+      <w:r>
+        <w:t>*.*</w:t>
+      </w:r>
+    </w:p>
+    <w:p>
+      <w:pPr>
+        <w:ind w:left="420" w:firstLine="420"/>
+      </w:pPr>
+      <w:r>
         <w:t xml:space="preserve">- </w:t>
       </w:r>
       <w:r>
-        <w:t>启用</w:t>
-      </w:r>
-      <w:r>
-        <w:t>binlog</w:t>
-      </w:r>
-      <w:r>
-        <w:t>日志、授权用户、查看当前正在使用的日志</w:t>
-      </w:r>
-    </w:p>
-    <w:p>
-      <w:r>
-        <w:tab/>
-      </w:r>
-      <w:r>
-        <w:tab/>
-        <w:t># vim /etc/my.cnf</w:t>
-      </w:r>
-    </w:p>
-    <w:p>
-      <w:r>
-        <w:tab/>
-      </w:r>
-      <w:r>
-        <w:tab/>
-        <w:t>[</w:t>
-      </w:r>
-      <w:r>
-        <w:t>mysqld</w:t>
-      </w:r>
-      <w:r>
-        <w:t>]</w:t>
+        <w:rPr>
+          <w:rFonts w:hint="eastAsia"/>
+        </w:rPr>
+        <w:t>&gt;</w:t>
+      </w:r>
+      <w:r>
+        <w:t xml:space="preserve"> to</w:t>
       </w:r>
     </w:p>
     <w:p>
@@ -733,70 +1009,9 @@
         <w:ind w:left="420" w:firstLine="420"/>
       </w:pPr>
       <w:r>
-        <w:t>server_id=51</w:t>
-      </w:r>
-    </w:p>
-    <w:p>
-      <w:pPr>
-        <w:ind w:left="420" w:firstLine="420"/>
-      </w:pPr>
-      <w:r>
-        <w:t>log-bin=master51</w:t>
-      </w:r>
-    </w:p>
-    <w:p>
-      <w:pPr>
-        <w:ind w:left="420" w:firstLine="420"/>
-        <w:rPr>
-          <w:rFonts w:hint="eastAsia"/>
-        </w:rPr>
-      </w:pPr>
-      <w:r>
-        <w:t>binlog-format=”mixed”</w:t>
-      </w:r>
-    </w:p>
-    <w:p>
-      <w:pPr>
-        <w:ind w:left="840" w:firstLineChars="50" w:firstLine="105"/>
-      </w:pPr>
-      <w:r>
-        <w:rPr>
-          <w:rFonts w:hint="eastAsia"/>
-        </w:rPr>
-        <w:t xml:space="preserve">&gt; grant replication slave on </w:t>
-      </w:r>
-      <w:r>
-        <w:t>*.*</w:t>
-      </w:r>
-    </w:p>
-    <w:p>
-      <w:pPr>
-        <w:ind w:left="420" w:firstLine="420"/>
-      </w:pPr>
-      <w:r>
-        <w:t xml:space="preserve">- </w:t>
-      </w:r>
-      <w:r>
-        <w:rPr>
-          <w:rFonts w:hint="eastAsia"/>
-        </w:rPr>
-        <w:t>&gt;</w:t>
-      </w:r>
-      <w:r>
-        <w:t xml:space="preserve"> to</w:t>
-      </w:r>
-    </w:p>
-    <w:p>
-      <w:pPr>
-        <w:ind w:left="420" w:firstLine="420"/>
-        <w:rPr>
-          <w:rFonts w:hint="eastAsia"/>
-        </w:rPr>
-      </w:pPr>
-      <w:r>
         <w:t xml:space="preserve">- &gt; </w:t>
       </w:r>
-      <w:hyperlink r:id="rId7" w:history="1">
+      <w:hyperlink r:id="rId8" w:history="1">
         <w:r>
           <w:rPr>
             <w:rStyle w:val="a4"/>
@@ -815,6 +1030,26 @@
       </w:r>
     </w:p>
     <w:p>
+      <w:pPr>
+        <w:ind w:left="420" w:firstLine="420"/>
+        <w:rPr>
+          <w:rFonts w:hint="eastAsia"/>
+        </w:rPr>
+      </w:pPr>
+      <w:r>
+        <w:t xml:space="preserve"> </w:t>
+      </w:r>
+      <w:r>
+        <w:rPr>
+          <w:rFonts w:hint="eastAsia"/>
+        </w:rPr>
+        <w:t>&gt;</w:t>
+      </w:r>
+      <w:r>
+        <w:t xml:space="preserve">show </w:t>
+      </w:r>
+    </w:p>
+    <w:p>
       <w:r>
         <w:tab/>
         <w:t xml:space="preserve">· </w:t>
@@ -829,56 +1064,85 @@
       </w:r>
       <w:r>
         <w:tab/>
+      </w:r>
+      <w:r>
+        <w:t>1.</w:t>
+      </w:r>
+      <w:r>
+        <w:t>验证授权用户</w:t>
+      </w:r>
+    </w:p>
+    <w:p>
+      <w:r>
+        <w:tab/>
+      </w:r>
+      <w:r>
+        <w:tab/>
+        <w:t>2.</w:t>
+      </w:r>
+      <w:r>
+        <w:t>设置</w:t>
+      </w:r>
+      <w:r>
+        <w:rPr>
+          <w:rFonts w:hint="eastAsia"/>
+        </w:rPr>
+        <w:t>server_id</w:t>
+      </w:r>
+    </w:p>
+    <w:p>
+      <w:pPr>
+        <w:rPr>
+          <w:rFonts w:hint="eastAsia"/>
+        </w:rPr>
+      </w:pPr>
+      <w:r>
+        <w:tab/>
+      </w:r>
+      <w:r>
+        <w:tab/>
+        <w:t>3.</w:t>
+      </w:r>
+      <w:r>
+        <w:rPr>
+          <w:rFonts w:hint="eastAsia"/>
+        </w:rPr>
+        <w:t>指定主库信息</w:t>
+      </w:r>
+    </w:p>
+    <w:p>
+      <w:r>
+        <w:tab/>
+      </w:r>
+      <w:r>
+        <w:tab/>
+        <w:t>4.</w:t>
+      </w:r>
+      <w:r>
+        <w:rPr>
+          <w:rFonts w:hint="eastAsia"/>
+        </w:rPr>
+        <w:t>查看从库状态信息</w:t>
+      </w:r>
+    </w:p>
+    <w:p>
+      <w:r>
+        <w:tab/>
+        <w:t xml:space="preserve">· </w:t>
+      </w:r>
+      <w:r>
+        <w:t>测试配置</w:t>
+      </w:r>
+    </w:p>
+    <w:p>
+      <w:r>
+        <w:tab/>
+      </w:r>
+      <w:r>
+        <w:tab/>
         <w:t xml:space="preserve">- </w:t>
       </w:r>
       <w:r>
-        <w:t>验证授权用户，</w:t>
-      </w:r>
-      <w:r>
-        <w:t>设置</w:t>
-      </w:r>
-      <w:r>
-        <w:rPr>
-          <w:rFonts w:hint="eastAsia"/>
-        </w:rPr>
-        <w:t>server_id</w:t>
-      </w:r>
-      <w:r>
-        <w:rPr>
-          <w:rFonts w:hint="eastAsia"/>
-        </w:rPr>
-        <w:t>，指定主库信息</w:t>
-      </w:r>
-      <w:r>
-        <w:rPr>
-          <w:rFonts w:hint="eastAsia"/>
-        </w:rPr>
-        <w:t>，查看从库状态信息</w:t>
-      </w:r>
-    </w:p>
-    <w:p>
-      <w:r>
-        <w:tab/>
-        <w:t xml:space="preserve">· </w:t>
-      </w:r>
-      <w:r>
-        <w:t>测试配置</w:t>
-      </w:r>
-    </w:p>
-    <w:p>
-      <w:pPr>
-        <w:rPr>
-          <w:rFonts w:hint="eastAsia"/>
-        </w:rPr>
-      </w:pPr>
-      <w:r>
-        <w:tab/>
-      </w:r>
-      <w:r>
-        <w:tab/>
-        <w:t xml:space="preserve">- </w:t>
-      </w:r>
-      <w:r>
         <w:t>客户端连接主库写入数据，在从库上也能查询到</w:t>
       </w:r>
     </w:p>
@@ -895,8 +1159,6 @@
         </w:rPr>
         <w:t>常用配置选项</w:t>
       </w:r>
-      <w:bookmarkStart w:id="0" w:name="_GoBack"/>
-      <w:bookmarkEnd w:id="0"/>
     </w:p>
     <w:sectPr>
       <w:pgSz w:w="11906" w:h="16838"/>
@@ -911,6 +1173,95 @@
 <file path=word/numbering.xml><?xml version="1.0" encoding="utf-8"?>
 <w:numbering xmlns:wpc="http://schemas.microsoft.com/office/word/2010/wordprocessingCanvas" xmlns:mc="http://schemas.openxmlformats.org/markup-compatibility/2006" xmlns:o="urn:schemas-microsoft-com:office:office" xmlns:r="http://schemas.openxmlformats.org/officeDocument/2006/relationships" xmlns:m="http://schemas.openxmlformats.org/officeDocument/2006/math" xmlns:v="urn:schemas-microsoft-com:vml" xmlns:wp14="http://schemas.microsoft.com/office/word/2010/wordprocessingDrawing" xmlns:wp="http://schemas.openxmlformats.org/drawingml/2006/wordprocessingDrawing" xmlns:w10="urn:schemas-microsoft-com:office:word" xmlns:w="http://schemas.openxmlformats.org/wordprocessingml/2006/main" xmlns:w14="http://schemas.microsoft.com/office/word/2010/wordml" xmlns:w15="http://schemas.microsoft.com/office/word/2012/wordml" xmlns:wpg="http://schemas.microsoft.com/office/word/2010/wordprocessingGroup" xmlns:wpi="http://schemas.microsoft.com/office/word/2010/wordprocessingInk" xmlns:wne="http://schemas.microsoft.com/office/word/2006/wordml" xmlns:wps="http://schemas.microsoft.com/office/word/2010/wordprocessingShape" mc:Ignorable="w14 w15 wp14">
   <w:abstractNum w:abstractNumId="0">
+    <w:nsid w:val="2DD21907"/>
+    <w:multiLevelType w:val="hybridMultilevel"/>
+    <w:tmpl w:val="9236BA52"/>
+    <w:lvl w:ilvl="0" w:tplc="844CEBD2">
+      <w:start w:val="1"/>
+      <w:numFmt w:val="decimal"/>
+      <w:lvlText w:val="%1."/>
+      <w:lvlJc w:val="left"/>
+      <w:pPr>
+        <w:ind w:left="1200" w:hanging="360"/>
+      </w:pPr>
+      <w:rPr>
+        <w:rFonts w:hint="default"/>
+      </w:rPr>
+    </w:lvl>
+    <w:lvl w:ilvl="1" w:tplc="04090019" w:tentative="1">
+      <w:start w:val="1"/>
+      <w:numFmt w:val="lowerLetter"/>
+      <w:lvlText w:val="%2)"/>
+      <w:lvlJc w:val="left"/>
+      <w:pPr>
+        <w:ind w:left="1680" w:hanging="420"/>
+      </w:pPr>
+    </w:lvl>
+    <w:lvl w:ilvl="2" w:tplc="0409001B" w:tentative="1">
+      <w:start w:val="1"/>
+      <w:numFmt w:val="lowerRoman"/>
+      <w:lvlText w:val="%3."/>
+      <w:lvlJc w:val="right"/>
+      <w:pPr>
+        <w:ind w:left="2100" w:hanging="420"/>
+      </w:pPr>
+    </w:lvl>
+    <w:lvl w:ilvl="3" w:tplc="0409000F" w:tentative="1">
+      <w:start w:val="1"/>
+      <w:numFmt w:val="decimal"/>
+      <w:lvlText w:val="%4."/>
+      <w:lvlJc w:val="left"/>
+      <w:pPr>
+        <w:ind w:left="2520" w:hanging="420"/>
+      </w:pPr>
+    </w:lvl>
+    <w:lvl w:ilvl="4" w:tplc="04090019" w:tentative="1">
+      <w:start w:val="1"/>
+      <w:numFmt w:val="lowerLetter"/>
+      <w:lvlText w:val="%5)"/>
+      <w:lvlJc w:val="left"/>
+      <w:pPr>
+        <w:ind w:left="2940" w:hanging="420"/>
+      </w:pPr>
+    </w:lvl>
+    <w:lvl w:ilvl="5" w:tplc="0409001B" w:tentative="1">
+      <w:start w:val="1"/>
+      <w:numFmt w:val="lowerRoman"/>
+      <w:lvlText w:val="%6."/>
+      <w:lvlJc w:val="right"/>
+      <w:pPr>
+        <w:ind w:left="3360" w:hanging="420"/>
+      </w:pPr>
+    </w:lvl>
+    <w:lvl w:ilvl="6" w:tplc="0409000F" w:tentative="1">
+      <w:start w:val="1"/>
+      <w:numFmt w:val="decimal"/>
+      <w:lvlText w:val="%7."/>
+      <w:lvlJc w:val="left"/>
+      <w:pPr>
+        <w:ind w:left="3780" w:hanging="420"/>
+      </w:pPr>
+    </w:lvl>
+    <w:lvl w:ilvl="7" w:tplc="04090019" w:tentative="1">
+      <w:start w:val="1"/>
+      <w:numFmt w:val="lowerLetter"/>
+      <w:lvlText w:val="%8)"/>
+      <w:lvlJc w:val="left"/>
+      <w:pPr>
+        <w:ind w:left="4200" w:hanging="420"/>
+      </w:pPr>
+    </w:lvl>
+    <w:lvl w:ilvl="8" w:tplc="0409001B" w:tentative="1">
+      <w:start w:val="1"/>
+      <w:numFmt w:val="lowerRoman"/>
+      <w:lvlText w:val="%9."/>
+      <w:lvlJc w:val="right"/>
+      <w:pPr>
+        <w:ind w:left="4620" w:hanging="420"/>
+      </w:pPr>
+    </w:lvl>
+  </w:abstractNum>
+  <w:abstractNum w:abstractNumId="1">
     <w:nsid w:val="4626629C"/>
     <w:multiLevelType w:val="hybridMultilevel"/>
     <w:tmpl w:val="158E4D12"/>
@@ -1022,7 +1373,7 @@
       </w:rPr>
     </w:lvl>
   </w:abstractNum>
-  <w:abstractNum w:abstractNumId="1">
+  <w:abstractNum w:abstractNumId="2">
     <w:nsid w:val="7CB04C7B"/>
     <w:multiLevelType w:val="hybridMultilevel"/>
     <w:tmpl w:val="C7D863A2"/>
@@ -1135,10 +1486,13 @@
     </w:lvl>
   </w:abstractNum>
   <w:num w:numId="1">
-    <w:abstractNumId w:val="0"/>
+    <w:abstractNumId w:val="1"/>
   </w:num>
   <w:num w:numId="2">
-    <w:abstractNumId w:val="1"/>
+    <w:abstractNumId w:val="2"/>
+  </w:num>
+  <w:num w:numId="3">
+    <w:abstractNumId w:val="0"/>
   </w:num>
 </w:numbering>
 </file>
@@ -1541,6 +1895,7 @@
   <w:style w:type="character" w:default="1" w:styleId="a0">
     <w:name w:val="Default Paragraph Font"/>
     <w:uiPriority w:val="1"/>
+    <w:semiHidden/>
     <w:unhideWhenUsed/>
   </w:style>
   <w:style w:type="table" w:default="1" w:styleId="a1">
@@ -1847,4 +2202,16 @@
     </a:ext>
   </a:extLst>
 </a:theme>
+</file>
+
+<file path=customXml/item1.xml><?xml version="1.0" encoding="utf-8"?>
+<b:Sources xmlns:b="http://schemas.openxmlformats.org/officeDocument/2006/bibliography" xmlns="http://schemas.openxmlformats.org/officeDocument/2006/bibliography" SelectedStyle="\APASixthEditionOfficeOnline.xsl" StyleName="APA" Version="6"/>
+</file>
+
+<file path=customXml/itemProps1.xml><?xml version="1.0" encoding="utf-8"?>
+<ds:datastoreItem xmlns:ds="http://schemas.openxmlformats.org/officeDocument/2006/customXml" ds:itemID="{CBCEEF05-F56E-4D41-BCCB-A7654927BC3A}">
+  <ds:schemaRefs>
+    <ds:schemaRef ds:uri="http://schemas.openxmlformats.org/officeDocument/2006/bibliography"/>
+  </ds:schemaRefs>
+</ds:datastoreItem>
 </file>